--- a/Template_Files/03_FunctionalSafetyConcept_LaneAssistance_Template.docx
+++ b/Template_Files/03_FunctionalSafetyConcept_LaneAssistance_Template.docx
@@ -286,49 +286,15 @@
         <w:widowControl w:val="0"/>
         <w:spacing w:before="480" w:after="180" w:line="240" w:lineRule="auto"/>
         <w:contextualSpacing w:val="0"/>
+        <w:rPr>
+          <w:b/>
+          <w:color w:val="B7B7B7"/>
+        </w:rPr>
       </w:pPr>
       <w:bookmarkStart w:id="6" w:name="_1t3h5sf" w:colFirst="0" w:colLast="0"/>
       <w:bookmarkEnd w:id="6"/>
       <w:r>
         <w:t>Document history</w:t>
-      </w:r>
-    </w:p>
-    <w:p>
-      <w:pPr>
-        <w:rPr>
-          <w:b/>
-          <w:color w:val="B7B7B7"/>
-        </w:rPr>
-      </w:pPr>
-      <w:r>
-        <w:rPr>
-          <w:b/>
-          <w:color w:val="B7B7B7"/>
-        </w:rPr>
-        <w:t xml:space="preserve">[Instructions: Fill in the date, version and description fields. You can fill out the Editor field with your name if you want to do so. Keep track of your editing as if this were a real world project. </w:t>
-      </w:r>
-    </w:p>
-    <w:p>
-      <w:pPr>
-        <w:rPr>
-          <w:b/>
-          <w:color w:val="B7B7B7"/>
-        </w:rPr>
-      </w:pPr>
-    </w:p>
-    <w:p>
-      <w:pPr>
-        <w:rPr>
-          <w:b/>
-          <w:color w:val="B7B7B7"/>
-        </w:rPr>
-      </w:pPr>
-      <w:r>
-        <w:rPr>
-          <w:b/>
-          <w:color w:val="B7B7B7"/>
-        </w:rPr>
-        <w:t>For example, if this were your first draft or first submission, you might say version 1.0. If this is a second submission attempt, then you'd add a second line with a new date and version 2.0]</w:t>
       </w:r>
     </w:p>
     <w:p>
@@ -488,6 +454,7 @@
                 <w:sz w:val="22"/>
                 <w:szCs w:val="22"/>
               </w:rPr>
+              <w:lastRenderedPageBreak/>
               <w:t>20/05/2018</w:t>
             </w:r>
           </w:p>
@@ -838,60 +805,15 @@
         <w:widowControl w:val="0"/>
         <w:spacing w:before="480" w:after="180" w:line="240" w:lineRule="auto"/>
         <w:contextualSpacing w:val="0"/>
+        <w:rPr>
+          <w:b/>
+          <w:color w:val="B7B7B7"/>
+        </w:rPr>
       </w:pPr>
       <w:bookmarkStart w:id="8" w:name="_ktt3lgighckp" w:colFirst="0" w:colLast="0"/>
       <w:bookmarkEnd w:id="8"/>
       <w:r>
         <w:t>Table of Contents</w:t>
-      </w:r>
-    </w:p>
-    <w:p>
-      <w:pPr>
-        <w:rPr>
-          <w:b/>
-          <w:color w:val="B7B7B7"/>
-        </w:rPr>
-      </w:pPr>
-      <w:r>
-        <w:rPr>
-          <w:b/>
-          <w:color w:val="B7B7B7"/>
-        </w:rPr>
-        <w:t xml:space="preserve">[Instructions: We have provided a table of contents. If you change the document structure, please update the table of contents accordingly. The table of contents should show each section of the document and page numbers or links. Most word processors can do this for you. In </w:t>
-      </w:r>
-      <w:hyperlink r:id="rId9">
-        <w:r>
-          <w:rPr>
-            <w:b/>
-            <w:color w:val="B7B7B7"/>
-            <w:u w:val="single"/>
-          </w:rPr>
-          <w:t>Google Docs</w:t>
-        </w:r>
-      </w:hyperlink>
-      <w:r>
-        <w:rPr>
-          <w:b/>
-          <w:color w:val="B7B7B7"/>
-        </w:rPr>
-        <w:t xml:space="preserve">, you can use headings for each section and then go to Insert &gt; Table of Contents.  </w:t>
-      </w:r>
-      <w:hyperlink r:id="rId10">
-        <w:r>
-          <w:rPr>
-            <w:b/>
-            <w:color w:val="B7B7B7"/>
-            <w:u w:val="single"/>
-          </w:rPr>
-          <w:t>Microsoft Word</w:t>
-        </w:r>
-      </w:hyperlink>
-      <w:r>
-        <w:rPr>
-          <w:b/>
-          <w:color w:val="B7B7B7"/>
-        </w:rPr>
-        <w:t xml:space="preserve"> has similar capabilities]</w:t>
       </w:r>
     </w:p>
     <w:p>
@@ -1176,7 +1098,6 @@
       <w:bookmarkStart w:id="9" w:name="_fulgh8sf1ocg" w:colFirst="0" w:colLast="0"/>
       <w:bookmarkEnd w:id="9"/>
       <w:r>
-        <w:lastRenderedPageBreak/>
         <w:t>Purpose of the Functional Safety Concept</w:t>
       </w:r>
     </w:p>
@@ -1243,6 +1164,7 @@
       <w:bookmarkStart w:id="10" w:name="_757cx6xm46zb" w:colFirst="0" w:colLast="0"/>
       <w:bookmarkEnd w:id="10"/>
       <w:r>
+        <w:lastRenderedPageBreak/>
         <w:t>Inputs to the Functional Safety Concept</w:t>
       </w:r>
     </w:p>
@@ -1255,38 +1177,6 @@
       <w:bookmarkEnd w:id="11"/>
       <w:r>
         <w:t>Safety goals from the Hazard Analysis and Risk Assessment</w:t>
-      </w:r>
-    </w:p>
-    <w:p/>
-    <w:p>
-      <w:r>
-        <w:t xml:space="preserve">[Instructions: </w:t>
-      </w:r>
-    </w:p>
-    <w:p>
-      <w:r>
-        <w:t>REQUIRED:</w:t>
-      </w:r>
-    </w:p>
-    <w:p>
-      <w:r>
-        <w:t xml:space="preserve">Provide the lane departure warning and lane keeping assistance safety goals as discussed in the lessons and derived in the hazard analysis and risk assessment. </w:t>
-      </w:r>
-    </w:p>
-    <w:p/>
-    <w:p>
-      <w:r>
-        <w:t>OPTIONAL:</w:t>
-      </w:r>
-    </w:p>
-    <w:p>
-      <w:r>
-        <w:t>If you expanded the hazard analysis and risk assessment to include other safety goals, include them here.</w:t>
-      </w:r>
-    </w:p>
-    <w:p>
-      <w:r>
-        <w:t>]</w:t>
       </w:r>
     </w:p>
     <w:p/>
@@ -1402,7 +1292,16 @@
               <w:spacing w:line="240" w:lineRule="auto"/>
             </w:pPr>
             <w:r>
-              <w:t>The oscillating steering torque from the lane departure warning shall be limited</w:t>
+              <w:t>The oscill</w:t>
+            </w:r>
+            <w:r>
+              <w:t>ating steering torque from the Lane Departure W</w:t>
+            </w:r>
+            <w:r>
+              <w:t>arning shall be limited</w:t>
+            </w:r>
+            <w:r>
+              <w:t>.</w:t>
             </w:r>
           </w:p>
         </w:tc>
@@ -1444,15 +1343,19 @@
               <w:spacing w:line="240" w:lineRule="auto"/>
             </w:pPr>
             <w:r>
-              <w:t xml:space="preserve">The lane keeping assistance shall be time limited. The additional steering torque shall end after a given time interval so that the driver </w:t>
-            </w:r>
-            <w:proofErr w:type="spellStart"/>
-            <w:r>
-              <w:t>can not</w:t>
-            </w:r>
-            <w:proofErr w:type="spellEnd"/>
+              <w:t>The Lane Keeping A</w:t>
+            </w:r>
+            <w:r>
+              <w:t xml:space="preserve">ssistance shall be time limited. The additional steering torque shall end after a given time interval so that the driver </w:t>
+            </w:r>
+            <w:r>
+              <w:t>cannot</w:t>
+            </w:r>
             <w:r>
               <w:t xml:space="preserve"> misuse the system for autonomous driving</w:t>
+            </w:r>
+            <w:r>
+              <w:t>.</w:t>
             </w:r>
           </w:p>
         </w:tc>
@@ -1497,13 +1400,22 @@
               <w:t>The</w:t>
             </w:r>
             <w:r>
-              <w:t xml:space="preserve"> lane departure warning and the</w:t>
-            </w:r>
-            <w:r>
-              <w:t xml:space="preserve"> lane </w:t>
-            </w:r>
-            <w:r>
-              <w:t>keeping assistance</w:t>
+              <w:t xml:space="preserve"> Lane Departure W</w:t>
+            </w:r>
+            <w:r>
+              <w:t>arning and the</w:t>
+            </w:r>
+            <w:r>
+              <w:t xml:space="preserve"> L</w:t>
+            </w:r>
+            <w:r>
+              <w:t xml:space="preserve">ane </w:t>
+            </w:r>
+            <w:r>
+              <w:t>Keeping A</w:t>
+            </w:r>
+            <w:r>
+              <w:t>ssistance</w:t>
             </w:r>
             <w:r>
               <w:t xml:space="preserve"> shall be </w:t>
@@ -1512,7 +1424,7 @@
               <w:t>disabled</w:t>
             </w:r>
             <w:r>
-              <w:t xml:space="preserve"> as soon as the cameras</w:t>
+              <w:t xml:space="preserve"> as soon as the Camera sensors</w:t>
             </w:r>
             <w:r>
               <w:t xml:space="preserve"> malfunction; followed by an alarm to notify the driver about this incident. </w:t>
@@ -1565,7 +1477,7 @@
                     <pic:cNvPicPr/>
                   </pic:nvPicPr>
                   <pic:blipFill>
-                    <a:blip r:embed="rId11"/>
+                    <a:blip r:embed="rId9"/>
                     <a:stretch>
                       <a:fillRect/>
                     </a:stretch>
@@ -1590,30 +1502,18 @@
       <w:pPr>
         <w:pStyle w:val="Heading3"/>
         <w:contextualSpacing w:val="0"/>
+        <w:rPr>
+          <w:b/>
+          <w:color w:val="B7B7B7"/>
+          <w:sz w:val="22"/>
+          <w:szCs w:val="22"/>
+        </w:rPr>
       </w:pPr>
       <w:bookmarkStart w:id="13" w:name="_cqb49updinx4" w:colFirst="0" w:colLast="0"/>
       <w:bookmarkEnd w:id="13"/>
       <w:r>
         <w:t>Description of architecture elements</w:t>
       </w:r>
-    </w:p>
-    <w:p>
-      <w:r>
-        <w:rPr>
-          <w:b/>
-          <w:color w:val="B7B7B7"/>
-        </w:rPr>
-        <w:t>[Instructions: Provide a description for each of the item elements; what is each element's purpose in the lane assistance item</w:t>
-      </w:r>
-      <w:proofErr w:type="gramStart"/>
-      <w:r>
-        <w:rPr>
-          <w:b/>
-          <w:color w:val="B7B7B7"/>
-        </w:rPr>
-        <w:t>? ]</w:t>
-      </w:r>
-      <w:proofErr w:type="gramEnd"/>
     </w:p>
     <w:p/>
     <w:tbl>
@@ -1740,7 +1640,10 @@
               <w:t xml:space="preserve">the image </w:t>
             </w:r>
             <w:r>
-              <w:t>to the camera sensor ECU</w:t>
+              <w:t>to the Camera S</w:t>
+            </w:r>
+            <w:r>
+              <w:t>ensor ECU</w:t>
             </w:r>
             <w:r>
               <w:t>.</w:t>
@@ -1788,15 +1691,10 @@
               <w:t>Processes the image to detect the components in the image (</w:t>
             </w:r>
             <w:r>
-              <w:t xml:space="preserve">such as lane lines, free road, pedestrians, other obstacles </w:t>
-            </w:r>
-            <w:proofErr w:type="spellStart"/>
-            <w:r>
-              <w:t>etc</w:t>
-            </w:r>
-            <w:proofErr w:type="spellEnd"/>
-            <w:r>
-              <w:t xml:space="preserve">) and computes the car’s position on the lane. </w:t>
+              <w:t>such as lane lines)</w:t>
+            </w:r>
+            <w:r>
+              <w:t xml:space="preserve"> and computes the car’s position on the lane. </w:t>
             </w:r>
           </w:p>
         </w:tc>
@@ -1841,7 +1739,10 @@
               <w:t>Notifies the driver with alerts, warnings and status messages</w:t>
             </w:r>
             <w:r>
-              <w:t xml:space="preserve"> from the lane departure warning and lane keeping assistance functions</w:t>
+              <w:t xml:space="preserve"> from the Lane Departure Warning and Lane Keeping A</w:t>
+            </w:r>
+            <w:r>
+              <w:t>ssistance functions</w:t>
             </w:r>
             <w:r>
               <w:t>.</w:t>
@@ -1886,7 +1787,10 @@
               <w:spacing w:line="240" w:lineRule="auto"/>
             </w:pPr>
             <w:r>
-              <w:t>Controls the signals and content to be displayed on the car display.</w:t>
+              <w:t xml:space="preserve">Controls the signals and content to </w:t>
+            </w:r>
+            <w:r>
+              <w:t>be displayed on the car display depending on the feed from the Camera Sensor ECU.</w:t>
             </w:r>
           </w:p>
         </w:tc>
@@ -1939,6 +1843,12 @@
             <w:r>
               <w:t>on the steering wheel</w:t>
             </w:r>
+            <w:r>
+              <w:t xml:space="preserve"> by the driver</w:t>
+            </w:r>
+            <w:r>
+              <w:t>.</w:t>
+            </w:r>
           </w:p>
         </w:tc>
       </w:tr>
@@ -1982,11 +1892,25 @@
               <w:t xml:space="preserve">Computes the torque that is further required </w:t>
             </w:r>
             <w:r>
-              <w:t xml:space="preserve">to keep the car on lane, based on the inputs from the lane </w:t>
-            </w:r>
-            <w:r>
-              <w:lastRenderedPageBreak/>
-              <w:t>departure warning and lane keeping assistance functions.</w:t>
+              <w:t>to keep the car on</w:t>
+            </w:r>
+            <w:r>
+              <w:t xml:space="preserve"> the center of the</w:t>
+            </w:r>
+            <w:r>
+              <w:t xml:space="preserve"> lane</w:t>
+            </w:r>
+            <w:r>
+              <w:t>, based on the inputs from the Lane Departure Warning and Lane K</w:t>
+            </w:r>
+            <w:r>
+              <w:t xml:space="preserve">eeping </w:t>
+            </w:r>
+            <w:r>
+              <w:t>A</w:t>
+            </w:r>
+            <w:r>
+              <w:t>ssistance functions.</w:t>
             </w:r>
           </w:p>
         </w:tc>
@@ -2116,16 +2040,6 @@
       </w:r>
     </w:p>
     <w:p/>
-    <w:p>
-      <w:r>
-        <w:rPr>
-          <w:b/>
-          <w:color w:val="B7B7B7"/>
-        </w:rPr>
-        <w:t>[Instructions: Fill in the functional safety analysis table below.]</w:t>
-      </w:r>
-    </w:p>
-    <w:p/>
     <w:tbl>
       <w:tblPr>
         <w:tblStyle w:val="a2"/>
@@ -2503,6 +2417,12 @@
               <w:t>lead to misuse</w:t>
             </w:r>
             <w:r>
+              <w:t xml:space="preserve"> </w:t>
+            </w:r>
+            <w:r>
+              <w:t>as an autonomous driving function</w:t>
+            </w:r>
+            <w:r>
               <w:t>.</w:t>
             </w:r>
           </w:p>
@@ -2523,26 +2443,9 @@
       <w:bookmarkStart w:id="16" w:name="_frlc9y84ede8" w:colFirst="0" w:colLast="0"/>
       <w:bookmarkEnd w:id="16"/>
       <w:r>
+        <w:lastRenderedPageBreak/>
         <w:t>Functional Safety Requirements</w:t>
       </w:r>
-    </w:p>
-    <w:p>
-      <w:r>
-        <w:rPr>
-          <w:b/>
-          <w:color w:val="B7B7B7"/>
-        </w:rPr>
-        <w:t xml:space="preserve">[Instructions: Fill in the functional safety requirements for the lane departure </w:t>
-      </w:r>
-      <w:proofErr w:type="gramStart"/>
-      <w:r>
-        <w:rPr>
-          <w:b/>
-          <w:color w:val="B7B7B7"/>
-        </w:rPr>
-        <w:t>warning ]</w:t>
-      </w:r>
-      <w:proofErr w:type="gramEnd"/>
     </w:p>
     <w:p/>
     <w:p>
@@ -2773,19 +2676,17 @@
               <w:widowControl w:val="0"/>
             </w:pPr>
             <w:r>
-              <w:t xml:space="preserve">Lane departure warning </w:t>
+              <w:t>Lane Departure W</w:t>
+            </w:r>
+            <w:r>
+              <w:t xml:space="preserve">arning </w:t>
             </w:r>
             <w:r>
               <w:t xml:space="preserve">function shall ensure that the lane departure oscillation torque </w:t>
             </w:r>
             <w:r>
-              <w:t xml:space="preserve">amplitude stays below </w:t>
-            </w:r>
-            <w:proofErr w:type="spellStart"/>
-            <w:r>
-              <w:t>Max_Torque_Amplitude</w:t>
-            </w:r>
-            <w:proofErr w:type="spellEnd"/>
+              <w:t>amplitude stays below Max_Torque_Amplitude</w:t>
+            </w:r>
           </w:p>
         </w:tc>
         <w:tc>
@@ -2824,13 +2725,8 @@
               <w:spacing w:line="240" w:lineRule="auto"/>
             </w:pPr>
             <w:r>
-              <w:t xml:space="preserve">50 </w:t>
-            </w:r>
-            <w:proofErr w:type="spellStart"/>
-            <w:r>
-              <w:t>ms</w:t>
-            </w:r>
-            <w:proofErr w:type="spellEnd"/>
+              <w:t>50 ms</w:t>
+            </w:r>
           </w:p>
         </w:tc>
         <w:tc>
@@ -2855,13 +2751,8 @@
               <w:t>maintained</w:t>
             </w:r>
             <w:r>
-              <w:t xml:space="preserve"> below </w:t>
-            </w:r>
-            <w:proofErr w:type="spellStart"/>
-            <w:r>
-              <w:t>Max_Torque_Amplitude</w:t>
-            </w:r>
-            <w:proofErr w:type="spellEnd"/>
+              <w:t xml:space="preserve"> below Max_Torque_Amplitude</w:t>
+            </w:r>
           </w:p>
         </w:tc>
       </w:tr>
@@ -2928,18 +2819,23 @@
               <w:widowControl w:val="0"/>
             </w:pPr>
             <w:r>
-              <w:t xml:space="preserve">Lane departure warning </w:t>
-            </w:r>
-            <w:bookmarkStart w:id="17" w:name="_GoBack"/>
-            <w:bookmarkEnd w:id="17"/>
-            <w:r>
-              <w:t xml:space="preserve">function shall ensure that the lane departure oscillation torque frequency stays below </w:t>
-            </w:r>
-            <w:proofErr w:type="spellStart"/>
-            <w:r>
-              <w:t>Max_Torque_Frequency</w:t>
-            </w:r>
-            <w:proofErr w:type="spellEnd"/>
+              <w:t xml:space="preserve">Lane </w:t>
+            </w:r>
+            <w:r>
+              <w:t>D</w:t>
+            </w:r>
+            <w:r>
+              <w:t xml:space="preserve">eparture </w:t>
+            </w:r>
+            <w:r>
+              <w:t>W</w:t>
+            </w:r>
+            <w:r>
+              <w:t xml:space="preserve">arning </w:t>
+            </w:r>
+            <w:r>
+              <w:t>function shall ensure that the lane departure oscillation torque frequency stays below Max_Torque_Frequency</w:t>
+            </w:r>
           </w:p>
         </w:tc>
         <w:tc>
@@ -2978,13 +2874,8 @@
               <w:spacing w:line="240" w:lineRule="auto"/>
             </w:pPr>
             <w:r>
-              <w:t xml:space="preserve">50 </w:t>
-            </w:r>
-            <w:proofErr w:type="spellStart"/>
-            <w:r>
-              <w:t>ms</w:t>
-            </w:r>
-            <w:proofErr w:type="spellEnd"/>
+              <w:t>50 ms</w:t>
+            </w:r>
           </w:p>
         </w:tc>
         <w:tc>
@@ -3009,13 +2900,8 @@
               <w:t xml:space="preserve">maintained </w:t>
             </w:r>
             <w:r>
-              <w:t xml:space="preserve">below </w:t>
-            </w:r>
-            <w:proofErr w:type="spellStart"/>
-            <w:r>
-              <w:t>Max_Torque_Frequency</w:t>
-            </w:r>
-            <w:proofErr w:type="spellEnd"/>
+              <w:t>below Max_Torque_Frequency</w:t>
+            </w:r>
           </w:p>
         </w:tc>
       </w:tr>
@@ -3082,7 +2968,16 @@
               <w:widowControl w:val="0"/>
             </w:pPr>
             <w:r>
-              <w:t>Lane departure warning shall be disabled when the camera sensors malfunction.</w:t>
+              <w:t>Lane Departure W</w:t>
+            </w:r>
+            <w:r>
+              <w:t xml:space="preserve">arning shall be disabled when the </w:t>
+            </w:r>
+            <w:r>
+              <w:t>Camera S</w:t>
+            </w:r>
+            <w:r>
+              <w:t>ensors malfunction.</w:t>
             </w:r>
           </w:p>
         </w:tc>
@@ -3125,13 +3020,8 @@
               <w:t>1</w:t>
             </w:r>
             <w:r>
-              <w:t xml:space="preserve">0 </w:t>
-            </w:r>
-            <w:proofErr w:type="spellStart"/>
-            <w:r>
-              <w:t>ms</w:t>
-            </w:r>
-            <w:proofErr w:type="spellEnd"/>
+              <w:t>0 ms</w:t>
+            </w:r>
           </w:p>
         </w:tc>
         <w:tc>
@@ -3360,15 +3250,7 @@
               <w:widowControl w:val="0"/>
             </w:pPr>
             <w:r>
-              <w:t xml:space="preserve">Check that the </w:t>
-            </w:r>
-            <w:proofErr w:type="spellStart"/>
-            <w:r>
-              <w:t>Max_Torque_Amplitude</w:t>
-            </w:r>
-            <w:proofErr w:type="spellEnd"/>
-            <w:r>
-              <w:t xml:space="preserve"> is enough for the driver to detect it while not </w:t>
+              <w:t xml:space="preserve">Check that the Max_Torque_Amplitude is enough for the driver to detect it while not </w:t>
             </w:r>
             <w:r>
               <w:t>losing</w:t>
@@ -3394,13 +3276,11 @@
               <w:spacing w:line="240" w:lineRule="auto"/>
             </w:pPr>
             <w:r>
-              <w:t xml:space="preserve">Check that the lane departure warning is disabled once it exceeds </w:t>
-            </w:r>
-            <w:proofErr w:type="spellStart"/>
-            <w:r>
-              <w:t>Max_Torque_Amplitude</w:t>
-            </w:r>
-            <w:proofErr w:type="spellEnd"/>
+              <w:t>Check that the Lane Departure W</w:t>
+            </w:r>
+            <w:r>
+              <w:t>arning is disabled once it exceeds Max_Torque_Amplitude</w:t>
+            </w:r>
           </w:p>
         </w:tc>
       </w:tr>
@@ -3467,15 +3347,7 @@
               <w:widowControl w:val="0"/>
             </w:pPr>
             <w:r>
-              <w:t xml:space="preserve">Check that the </w:t>
-            </w:r>
-            <w:proofErr w:type="spellStart"/>
-            <w:r>
-              <w:t>Max_Torque_Frequency</w:t>
-            </w:r>
-            <w:proofErr w:type="spellEnd"/>
-            <w:r>
-              <w:t xml:space="preserve"> is enough for the driver to detect it while not losing control over the car. </w:t>
+              <w:t xml:space="preserve">Check that the Max_Torque_Frequency is enough for the driver to detect it while not losing control over the car. </w:t>
             </w:r>
           </w:p>
         </w:tc>
@@ -3495,13 +3367,11 @@
               <w:spacing w:line="240" w:lineRule="auto"/>
             </w:pPr>
             <w:r>
-              <w:t xml:space="preserve">Check that the lane departure warning is disabled once it exceeds </w:t>
-            </w:r>
-            <w:proofErr w:type="spellStart"/>
-            <w:r>
-              <w:t>Max_Torque_Frequency</w:t>
-            </w:r>
-            <w:proofErr w:type="spellEnd"/>
+              <w:t>Check that the Lane Departure W</w:t>
+            </w:r>
+            <w:r>
+              <w:t>arning is disabled once it exceeds Max_Torque_Frequency</w:t>
+            </w:r>
           </w:p>
         </w:tc>
       </w:tr>
@@ -3522,7 +3392,6 @@
               <w:spacing w:line="240" w:lineRule="auto"/>
             </w:pPr>
             <w:r>
-              <w:lastRenderedPageBreak/>
               <w:t>Functional</w:t>
             </w:r>
           </w:p>
@@ -3572,10 +3441,16 @@
               <w:t xml:space="preserve">Check </w:t>
             </w:r>
             <w:r>
-              <w:t xml:space="preserve">that the lane departure warning </w:t>
-            </w:r>
-            <w:r>
-              <w:t>whenever there is a malfunction in the camera sensors</w:t>
+              <w:t xml:space="preserve">that the </w:t>
+            </w:r>
+            <w:r>
+              <w:t>Camera S</w:t>
+            </w:r>
+            <w:r>
+              <w:t>ensors</w:t>
+            </w:r>
+            <w:r>
+              <w:t xml:space="preserve"> are working correctly.</w:t>
             </w:r>
           </w:p>
         </w:tc>
@@ -3595,7 +3470,22 @@
               <w:spacing w:line="240" w:lineRule="auto"/>
             </w:pPr>
             <w:r>
-              <w:t>Check that the lane departure warning is disabled as soon a camera malfunction is detected.</w:t>
+              <w:t>C</w:t>
+            </w:r>
+            <w:r>
+              <w:t>heck that the Lane Departure W</w:t>
+            </w:r>
+            <w:r>
+              <w:t>arning is disabled as soon a C</w:t>
+            </w:r>
+            <w:r>
+              <w:t>amera</w:t>
+            </w:r>
+            <w:r>
+              <w:t xml:space="preserve"> Sensors</w:t>
+            </w:r>
+            <w:r>
+              <w:t xml:space="preserve"> malfunction is detected.</w:t>
             </w:r>
           </w:p>
         </w:tc>
@@ -3831,13 +3721,8 @@
               <w:widowControl w:val="0"/>
             </w:pPr>
             <w:r>
-              <w:t xml:space="preserve">The electronic power steering ECU shall ensure that the lane keeping assistance torque is applied for no more than </w:t>
-            </w:r>
-            <w:proofErr w:type="spellStart"/>
-            <w:r>
-              <w:t>Max_Duration</w:t>
-            </w:r>
-            <w:proofErr w:type="spellEnd"/>
+              <w:t>The electronic power steering ECU shall ensure that the Lane Keeping Assistance torque is applied for no more than Max_Duration</w:t>
+            </w:r>
           </w:p>
         </w:tc>
         <w:tc>
@@ -3876,13 +3761,8 @@
               <w:spacing w:line="240" w:lineRule="auto"/>
             </w:pPr>
             <w:r>
-              <w:t xml:space="preserve">500 </w:t>
-            </w:r>
-            <w:proofErr w:type="spellStart"/>
-            <w:r>
-              <w:t>ms</w:t>
-            </w:r>
-            <w:proofErr w:type="spellEnd"/>
+              <w:t>500 ms</w:t>
+            </w:r>
           </w:p>
         </w:tc>
         <w:tc>
@@ -3901,7 +3781,7 @@
               <w:spacing w:line="240" w:lineRule="auto"/>
             </w:pPr>
             <w:r>
-              <w:t>Lane keeping assistance torque is set to 0</w:t>
+              <w:t>Turn off the lane keeping assistance function</w:t>
             </w:r>
           </w:p>
         </w:tc>
@@ -4009,13 +3889,8 @@
               <w:spacing w:line="240" w:lineRule="auto"/>
             </w:pPr>
             <w:r>
-              <w:t xml:space="preserve">10 </w:t>
-            </w:r>
-            <w:proofErr w:type="spellStart"/>
-            <w:r>
-              <w:t>ms</w:t>
-            </w:r>
-            <w:proofErr w:type="spellEnd"/>
+              <w:t>10 ms</w:t>
+            </w:r>
           </w:p>
         </w:tc>
         <w:tc>
@@ -4244,15 +4119,7 @@
               <w:widowControl w:val="0"/>
             </w:pPr>
             <w:r>
-              <w:t xml:space="preserve">Check that the </w:t>
-            </w:r>
-            <w:proofErr w:type="spellStart"/>
-            <w:r>
-              <w:t>Max_Duration</w:t>
-            </w:r>
-            <w:proofErr w:type="spellEnd"/>
-            <w:r>
-              <w:t xml:space="preserve"> </w:t>
+              <w:t xml:space="preserve">Check that the Max_Duration </w:t>
             </w:r>
             <w:r>
               <w:t xml:space="preserve">is chosen such that the driver </w:t>
@@ -4281,13 +4148,8 @@
               <w:spacing w:line="240" w:lineRule="auto"/>
             </w:pPr>
             <w:r>
-              <w:t xml:space="preserve">Check that the system is disabled as and when the lane keeping assistance torque is applied for a duration that exceeds </w:t>
-            </w:r>
-            <w:proofErr w:type="spellStart"/>
-            <w:r>
-              <w:t>Max_Duration</w:t>
-            </w:r>
-            <w:proofErr w:type="spellEnd"/>
+              <w:t>Check that the system is disabled as and when the lane keeping assistance torque is applied for a duration that exceeds Max_Duration</w:t>
+            </w:r>
             <w:r>
               <w:t>.</w:t>
             </w:r>
@@ -4389,8 +4251,8 @@
         <w:pStyle w:val="Heading2"/>
         <w:contextualSpacing w:val="0"/>
       </w:pPr>
-      <w:bookmarkStart w:id="18" w:name="_74udkdvf7nod" w:colFirst="0" w:colLast="0"/>
-      <w:bookmarkEnd w:id="18"/>
+      <w:bookmarkStart w:id="17" w:name="_74udkdvf7nod" w:colFirst="0" w:colLast="0"/>
+      <w:bookmarkEnd w:id="17"/>
       <w:r>
         <w:lastRenderedPageBreak/>
         <w:t>Refinement of the System Architecture</w:t>
@@ -4418,7 +4280,7 @@
                     <pic:cNvPicPr/>
                   </pic:nvPicPr>
                   <pic:blipFill>
-                    <a:blip r:embed="rId12"/>
+                    <a:blip r:embed="rId10"/>
                     <a:stretch>
                       <a:fillRect/>
                     </a:stretch>
@@ -4444,8 +4306,8 @@
         <w:pStyle w:val="Heading2"/>
         <w:contextualSpacing w:val="0"/>
       </w:pPr>
-      <w:bookmarkStart w:id="19" w:name="_g2lqf7kmbspk" w:colFirst="0" w:colLast="0"/>
-      <w:bookmarkEnd w:id="19"/>
+      <w:bookmarkStart w:id="18" w:name="_g2lqf7kmbspk" w:colFirst="0" w:colLast="0"/>
+      <w:bookmarkEnd w:id="18"/>
       <w:r>
         <w:t>Allocation of Functional Safety Requirements to Architecture Elements</w:t>
       </w:r>
@@ -4673,13 +4535,8 @@
               <w:widowControl w:val="0"/>
             </w:pPr>
             <w:r>
-              <w:t xml:space="preserve">The lane keeping assistance function shall ensure that the lane departure oscillation torque amplitude stays below </w:t>
-            </w:r>
-            <w:proofErr w:type="spellStart"/>
-            <w:r>
-              <w:t>Max_Torque_Amplitude</w:t>
-            </w:r>
-            <w:proofErr w:type="spellEnd"/>
+              <w:t>The lane keeping assistance function shall ensure that the lane departure oscillation torque amplitude stays below Max_Torque_Amplitude</w:t>
+            </w:r>
           </w:p>
         </w:tc>
         <w:tc>
@@ -4812,13 +4669,8 @@
               <w:widowControl w:val="0"/>
             </w:pPr>
             <w:r>
-              <w:t xml:space="preserve">The lane keeping assistance function shall ensure that the lane departure oscillation torque frequency stays below </w:t>
-            </w:r>
-            <w:proofErr w:type="spellStart"/>
-            <w:r>
-              <w:t>Max_Torque_Frequency</w:t>
-            </w:r>
-            <w:proofErr w:type="spellEnd"/>
+              <w:t>The lane keeping assistance function shall ensure that the lane departure oscillation torque frequency stays below Max_Torque_Frequency</w:t>
+            </w:r>
           </w:p>
         </w:tc>
         <w:tc>
@@ -5092,13 +4944,8 @@
               <w:widowControl w:val="0"/>
             </w:pPr>
             <w:r>
-              <w:t xml:space="preserve">The electronic power steering ECU shall ensure that the lane keeping assistance torque is applied for no more than </w:t>
-            </w:r>
-            <w:proofErr w:type="spellStart"/>
-            <w:r>
-              <w:t>Max_Duration</w:t>
-            </w:r>
-            <w:proofErr w:type="spellEnd"/>
+              <w:t>The electronic power steering ECU shall ensure that the lane keeping assistance torque is applied for no more than Max_Duration</w:t>
+            </w:r>
           </w:p>
         </w:tc>
         <w:tc>
@@ -5310,8 +5157,8 @@
         <w:pStyle w:val="Heading2"/>
         <w:contextualSpacing w:val="0"/>
       </w:pPr>
-      <w:bookmarkStart w:id="20" w:name="_4w6r8buy4lrp" w:colFirst="0" w:colLast="0"/>
-      <w:bookmarkEnd w:id="20"/>
+      <w:bookmarkStart w:id="19" w:name="_4w6r8buy4lrp" w:colFirst="0" w:colLast="0"/>
+      <w:bookmarkEnd w:id="19"/>
       <w:r>
         <w:t>Warning and Degradation Concept</w:t>
       </w:r>
@@ -5583,7 +5430,10 @@
               <w:spacing w:line="240" w:lineRule="auto"/>
             </w:pPr>
             <w:r>
-              <w:t xml:space="preserve">Alert on car display: Lane departure warning malfunction </w:t>
+              <w:t>Alert on car display: Lane Departure Warning M</w:t>
+            </w:r>
+            <w:r>
+              <w:t xml:space="preserve">alfunction </w:t>
             </w:r>
           </w:p>
         </w:tc>
@@ -5685,7 +5535,12 @@
               <w:spacing w:line="240" w:lineRule="auto"/>
             </w:pPr>
             <w:r>
-              <w:t>Alert on car display: Lane keeping assistance malfunction</w:t>
+              <w:t>Alert on car display: Lane Keeping Assistance M</w:t>
+            </w:r>
+            <w:bookmarkStart w:id="20" w:name="_GoBack"/>
+            <w:bookmarkEnd w:id="20"/>
+            <w:r>
+              <w:t>alfunction</w:t>
             </w:r>
           </w:p>
         </w:tc>
@@ -6324,6 +6179,7 @@
   <w:style w:type="character" w:default="1" w:styleId="DefaultParagraphFont">
     <w:name w:val="Default Paragraph Font"/>
     <w:uiPriority w:val="1"/>
+    <w:semiHidden/>
     <w:unhideWhenUsed/>
   </w:style>
   <w:style w:type="table" w:default="1" w:styleId="TableNormal">
@@ -6757,7 +6613,7 @@
 </file>
 
 <file path=customXml/itemProps1.xml><?xml version="1.0" encoding="utf-8"?>
-<ds:datastoreItem xmlns:ds="http://schemas.openxmlformats.org/officeDocument/2006/customXml" ds:itemID="{627FDB99-21E7-49FE-B82D-BF91BC666333}">
+<ds:datastoreItem xmlns:ds="http://schemas.openxmlformats.org/officeDocument/2006/customXml" ds:itemID="{9B6C8C8C-F5D5-4BFE-8CB1-F325E16D3A76}">
   <ds:schemaRefs>
     <ds:schemaRef ds:uri="http://schemas.openxmlformats.org/officeDocument/2006/bibliography"/>
   </ds:schemaRefs>

--- a/Template_Files/03_FunctionalSafetyConcept_LaneAssistance_Template.docx
+++ b/Template_Files/03_FunctionalSafetyConcept_LaneAssistance_Template.docx
@@ -282,6 +282,19 @@
     <w:p/>
     <w:p>
       <w:pPr>
+        <w:rPr>
+          <w:sz w:val="40"/>
+          <w:szCs w:val="40"/>
+        </w:rPr>
+      </w:pPr>
+      <w:bookmarkStart w:id="6" w:name="_1t3h5sf" w:colFirst="0" w:colLast="0"/>
+      <w:bookmarkEnd w:id="6"/>
+      <w:r>
+        <w:br w:type="page"/>
+      </w:r>
+    </w:p>
+    <w:p>
+      <w:pPr>
         <w:pStyle w:val="Heading1"/>
         <w:widowControl w:val="0"/>
         <w:spacing w:before="480" w:after="180" w:line="240" w:lineRule="auto"/>
@@ -291,9 +304,8 @@
           <w:color w:val="B7B7B7"/>
         </w:rPr>
       </w:pPr>
-      <w:bookmarkStart w:id="6" w:name="_1t3h5sf" w:colFirst="0" w:colLast="0"/>
-      <w:bookmarkEnd w:id="6"/>
       <w:r>
+        <w:lastRenderedPageBreak/>
         <w:t>Document history</w:t>
       </w:r>
     </w:p>
@@ -454,7 +466,6 @@
                 <w:sz w:val="22"/>
                 <w:szCs w:val="22"/>
               </w:rPr>
-              <w:lastRenderedPageBreak/>
               <w:t>20/05/2018</w:t>
             </w:r>
           </w:p>
@@ -527,7 +538,7 @@
                 <w:sz w:val="22"/>
                 <w:szCs w:val="22"/>
               </w:rPr>
-              <w:t>Attempt 1</w:t>
+              <w:t>Initial Draft</w:t>
             </w:r>
           </w:p>
         </w:tc>
@@ -1092,18 +1103,35 @@
     </w:sdt>
     <w:p>
       <w:pPr>
-        <w:pStyle w:val="Heading1"/>
-        <w:contextualSpacing w:val="0"/>
+        <w:rPr>
+          <w:sz w:val="40"/>
+          <w:szCs w:val="40"/>
+        </w:rPr>
       </w:pPr>
       <w:bookmarkStart w:id="9" w:name="_fulgh8sf1ocg" w:colFirst="0" w:colLast="0"/>
       <w:bookmarkEnd w:id="9"/>
       <w:r>
+        <w:br w:type="page"/>
+      </w:r>
+    </w:p>
+    <w:p>
+      <w:pPr>
+        <w:pStyle w:val="Heading1"/>
+        <w:contextualSpacing w:val="0"/>
+      </w:pPr>
+      <w:r>
+        <w:lastRenderedPageBreak/>
         <w:t>Purpose of the Functional Safety Concept</w:t>
       </w:r>
     </w:p>
     <w:p>
       <w:pPr>
         <w:pStyle w:val="NoSpacing"/>
+        <w:jc w:val="both"/>
+        <w:rPr>
+          <w:b/>
+          <w:color w:val="B7B7B7"/>
+        </w:rPr>
       </w:pPr>
       <w:r>
         <w:t xml:space="preserve">The purpose of the functional safety concept is to </w:t>
@@ -1150,21 +1178,12 @@
     </w:p>
     <w:p>
       <w:pPr>
-        <w:rPr>
-          <w:b/>
-          <w:color w:val="B7B7B7"/>
-        </w:rPr>
-      </w:pPr>
-    </w:p>
-    <w:p>
-      <w:pPr>
         <w:pStyle w:val="Heading1"/>
         <w:contextualSpacing w:val="0"/>
       </w:pPr>
       <w:bookmarkStart w:id="10" w:name="_757cx6xm46zb" w:colFirst="0" w:colLast="0"/>
       <w:bookmarkEnd w:id="10"/>
       <w:r>
-        <w:lastRenderedPageBreak/>
         <w:t>Inputs to the Functional Safety Concept</w:t>
       </w:r>
     </w:p>
@@ -1179,7 +1198,6 @@
         <w:t>Safety goals from the Hazard Analysis and Risk Assessment</w:t>
       </w:r>
     </w:p>
-    <w:p/>
     <w:tbl>
       <w:tblPr>
         <w:tblStyle w:val="a0"/>
@@ -1442,6 +1460,7 @@
       <w:bookmarkStart w:id="12" w:name="_s0p6ihti6jgk" w:colFirst="0" w:colLast="0"/>
       <w:bookmarkEnd w:id="12"/>
       <w:r>
+        <w:lastRenderedPageBreak/>
         <w:t>Preliminary Architecture</w:t>
       </w:r>
     </w:p>
@@ -1449,18 +1468,11 @@
       <w:r>
         <w:t>The architecture is depicted in the following image:</w:t>
       </w:r>
-    </w:p>
-    <w:p>
-      <w:pPr>
-        <w:pStyle w:val="Heading2"/>
-        <w:contextualSpacing w:val="0"/>
-      </w:pPr>
       <w:r>
         <w:rPr>
           <w:noProof/>
           <w:lang w:val="en-US"/>
         </w:rPr>
-        <w:lastRenderedPageBreak/>
         <w:drawing>
           <wp:inline distT="0" distB="0" distL="0" distR="0" wp14:anchorId="2FB7338E" wp14:editId="3D8DC606">
             <wp:extent cx="5943600" cy="3580130"/>
@@ -1500,6 +1512,20 @@
     </w:p>
     <w:p>
       <w:pPr>
+        <w:rPr>
+          <w:color w:val="434343"/>
+          <w:sz w:val="28"/>
+          <w:szCs w:val="28"/>
+        </w:rPr>
+      </w:pPr>
+      <w:bookmarkStart w:id="13" w:name="_cqb49updinx4" w:colFirst="0" w:colLast="0"/>
+      <w:bookmarkEnd w:id="13"/>
+      <w:r>
+        <w:br w:type="page"/>
+      </w:r>
+    </w:p>
+    <w:p>
+      <w:pPr>
         <w:pStyle w:val="Heading3"/>
         <w:contextualSpacing w:val="0"/>
         <w:rPr>
@@ -1509,9 +1535,8 @@
           <w:szCs w:val="22"/>
         </w:rPr>
       </w:pPr>
-      <w:bookmarkStart w:id="13" w:name="_cqb49updinx4" w:colFirst="0" w:colLast="0"/>
-      <w:bookmarkEnd w:id="13"/>
       <w:r>
+        <w:lastRenderedPageBreak/>
         <w:t>Description of architecture elements</w:t>
       </w:r>
     </w:p>
@@ -1932,7 +1957,6 @@
               <w:spacing w:line="240" w:lineRule="auto"/>
             </w:pPr>
             <w:r>
-              <w:lastRenderedPageBreak/>
               <w:t>Motor</w:t>
             </w:r>
           </w:p>
@@ -1962,12 +1986,24 @@
     <w:p/>
     <w:p>
       <w:pPr>
-        <w:pStyle w:val="Heading1"/>
-        <w:contextualSpacing w:val="0"/>
+        <w:rPr>
+          <w:sz w:val="40"/>
+          <w:szCs w:val="40"/>
+        </w:rPr>
       </w:pPr>
       <w:bookmarkStart w:id="14" w:name="_v8l7qfui8b16" w:colFirst="0" w:colLast="0"/>
       <w:bookmarkEnd w:id="14"/>
       <w:r>
+        <w:br w:type="page"/>
+      </w:r>
+    </w:p>
+    <w:p>
+      <w:pPr>
+        <w:pStyle w:val="Heading1"/>
+        <w:contextualSpacing w:val="0"/>
+      </w:pPr>
+      <w:r>
+        <w:lastRenderedPageBreak/>
         <w:t>Functional Safety Concept</w:t>
       </w:r>
     </w:p>
@@ -2437,17 +2473,27 @@
     <w:p/>
     <w:p>
       <w:pPr>
+        <w:rPr>
+          <w:sz w:val="32"/>
+          <w:szCs w:val="32"/>
+        </w:rPr>
+      </w:pPr>
+      <w:bookmarkStart w:id="16" w:name="_frlc9y84ede8" w:colFirst="0" w:colLast="0"/>
+      <w:bookmarkEnd w:id="16"/>
+      <w:r>
+        <w:br w:type="page"/>
+      </w:r>
+    </w:p>
+    <w:p>
+      <w:pPr>
         <w:pStyle w:val="Heading2"/>
         <w:contextualSpacing w:val="0"/>
       </w:pPr>
-      <w:bookmarkStart w:id="16" w:name="_frlc9y84ede8" w:colFirst="0" w:colLast="0"/>
-      <w:bookmarkEnd w:id="16"/>
       <w:r>
         <w:lastRenderedPageBreak/>
         <w:t>Functional Safety Requirements</w:t>
       </w:r>
     </w:p>
-    <w:p/>
     <w:p>
       <w:r>
         <w:t>Lane Departure Warning (LDW) Requirements:</w:t>
@@ -2685,8 +2731,13 @@
               <w:t xml:space="preserve">function shall ensure that the lane departure oscillation torque </w:t>
             </w:r>
             <w:r>
-              <w:t>amplitude stays below Max_Torque_Amplitude</w:t>
-            </w:r>
+              <w:t xml:space="preserve">amplitude stays below </w:t>
+            </w:r>
+            <w:proofErr w:type="spellStart"/>
+            <w:r>
+              <w:t>Max_Torque_Amplitude</w:t>
+            </w:r>
+            <w:proofErr w:type="spellEnd"/>
           </w:p>
         </w:tc>
         <w:tc>
@@ -2725,8 +2776,13 @@
               <w:spacing w:line="240" w:lineRule="auto"/>
             </w:pPr>
             <w:r>
-              <w:t>50 ms</w:t>
-            </w:r>
+              <w:t xml:space="preserve">50 </w:t>
+            </w:r>
+            <w:proofErr w:type="spellStart"/>
+            <w:r>
+              <w:t>ms</w:t>
+            </w:r>
+            <w:proofErr w:type="spellEnd"/>
           </w:p>
         </w:tc>
         <w:tc>
@@ -2751,8 +2807,13 @@
               <w:t>maintained</w:t>
             </w:r>
             <w:r>
-              <w:t xml:space="preserve"> below Max_Torque_Amplitude</w:t>
-            </w:r>
+              <w:t xml:space="preserve"> below </w:t>
+            </w:r>
+            <w:proofErr w:type="spellStart"/>
+            <w:r>
+              <w:t>Max_Torque_Amplitude</w:t>
+            </w:r>
+            <w:proofErr w:type="spellEnd"/>
           </w:p>
         </w:tc>
       </w:tr>
@@ -2834,8 +2895,13 @@
               <w:t xml:space="preserve">arning </w:t>
             </w:r>
             <w:r>
-              <w:t>function shall ensure that the lane departure oscillation torque frequency stays below Max_Torque_Frequency</w:t>
-            </w:r>
+              <w:t xml:space="preserve">function shall ensure that the lane departure oscillation torque frequency stays below </w:t>
+            </w:r>
+            <w:proofErr w:type="spellStart"/>
+            <w:r>
+              <w:t>Max_Torque_Frequency</w:t>
+            </w:r>
+            <w:proofErr w:type="spellEnd"/>
           </w:p>
         </w:tc>
         <w:tc>
@@ -2874,8 +2940,13 @@
               <w:spacing w:line="240" w:lineRule="auto"/>
             </w:pPr>
             <w:r>
-              <w:t>50 ms</w:t>
-            </w:r>
+              <w:t xml:space="preserve">50 </w:t>
+            </w:r>
+            <w:proofErr w:type="spellStart"/>
+            <w:r>
+              <w:t>ms</w:t>
+            </w:r>
+            <w:proofErr w:type="spellEnd"/>
           </w:p>
         </w:tc>
         <w:tc>
@@ -2900,8 +2971,13 @@
               <w:t xml:space="preserve">maintained </w:t>
             </w:r>
             <w:r>
-              <w:t>below Max_Torque_Frequency</w:t>
-            </w:r>
+              <w:t xml:space="preserve">below </w:t>
+            </w:r>
+            <w:proofErr w:type="spellStart"/>
+            <w:r>
+              <w:t>Max_Torque_Frequency</w:t>
+            </w:r>
+            <w:proofErr w:type="spellEnd"/>
           </w:p>
         </w:tc>
       </w:tr>
@@ -3020,8 +3096,13 @@
               <w:t>1</w:t>
             </w:r>
             <w:r>
-              <w:t>0 ms</w:t>
-            </w:r>
+              <w:t xml:space="preserve">0 </w:t>
+            </w:r>
+            <w:proofErr w:type="spellStart"/>
+            <w:r>
+              <w:t>ms</w:t>
+            </w:r>
+            <w:proofErr w:type="spellEnd"/>
           </w:p>
         </w:tc>
         <w:tc>
@@ -3250,7 +3331,15 @@
               <w:widowControl w:val="0"/>
             </w:pPr>
             <w:r>
-              <w:t xml:space="preserve">Check that the Max_Torque_Amplitude is enough for the driver to detect it while not </w:t>
+              <w:t xml:space="preserve">Check that the </w:t>
+            </w:r>
+            <w:proofErr w:type="spellStart"/>
+            <w:r>
+              <w:t>Max_Torque_Amplitude</w:t>
+            </w:r>
+            <w:proofErr w:type="spellEnd"/>
+            <w:r>
+              <w:t xml:space="preserve"> is enough for the driver to detect it while not </w:t>
             </w:r>
             <w:r>
               <w:t>losing</w:t>
@@ -3279,8 +3368,13 @@
               <w:t>Check that the Lane Departure W</w:t>
             </w:r>
             <w:r>
-              <w:t>arning is disabled once it exceeds Max_Torque_Amplitude</w:t>
-            </w:r>
+              <w:t xml:space="preserve">arning is disabled once it exceeds </w:t>
+            </w:r>
+            <w:proofErr w:type="spellStart"/>
+            <w:r>
+              <w:t>Max_Torque_Amplitude</w:t>
+            </w:r>
+            <w:proofErr w:type="spellEnd"/>
           </w:p>
         </w:tc>
       </w:tr>
@@ -3347,7 +3441,15 @@
               <w:widowControl w:val="0"/>
             </w:pPr>
             <w:r>
-              <w:t xml:space="preserve">Check that the Max_Torque_Frequency is enough for the driver to detect it while not losing control over the car. </w:t>
+              <w:t xml:space="preserve">Check that the </w:t>
+            </w:r>
+            <w:proofErr w:type="spellStart"/>
+            <w:r>
+              <w:t>Max_Torque_Frequency</w:t>
+            </w:r>
+            <w:proofErr w:type="spellEnd"/>
+            <w:r>
+              <w:t xml:space="preserve"> is enough for the driver to detect it while not losing control over the car. </w:t>
             </w:r>
           </w:p>
         </w:tc>
@@ -3370,8 +3472,13 @@
               <w:t>Check that the Lane Departure W</w:t>
             </w:r>
             <w:r>
-              <w:t>arning is disabled once it exceeds Max_Torque_Frequency</w:t>
-            </w:r>
+              <w:t xml:space="preserve">arning is disabled once it exceeds </w:t>
+            </w:r>
+            <w:proofErr w:type="spellStart"/>
+            <w:r>
+              <w:t>Max_Torque_Frequency</w:t>
+            </w:r>
+            <w:proofErr w:type="spellEnd"/>
           </w:p>
         </w:tc>
       </w:tr>
@@ -3495,6 +3602,7 @@
     <w:p/>
     <w:p>
       <w:r>
+        <w:lastRenderedPageBreak/>
         <w:t>Lane Keeping Assistance (LKA) Requirements:</w:t>
       </w:r>
     </w:p>
@@ -3721,8 +3829,13 @@
               <w:widowControl w:val="0"/>
             </w:pPr>
             <w:r>
-              <w:t>The electronic power steering ECU shall ensure that the Lane Keeping Assistance torque is applied for no more than Max_Duration</w:t>
-            </w:r>
+              <w:t xml:space="preserve">The electronic power steering ECU shall ensure that the Lane Keeping Assistance torque is applied for no more than </w:t>
+            </w:r>
+            <w:proofErr w:type="spellStart"/>
+            <w:r>
+              <w:t>Max_Duration</w:t>
+            </w:r>
+            <w:proofErr w:type="spellEnd"/>
           </w:p>
         </w:tc>
         <w:tc>
@@ -3761,8 +3874,13 @@
               <w:spacing w:line="240" w:lineRule="auto"/>
             </w:pPr>
             <w:r>
-              <w:t>500 ms</w:t>
-            </w:r>
+              <w:t xml:space="preserve">500 </w:t>
+            </w:r>
+            <w:proofErr w:type="spellStart"/>
+            <w:r>
+              <w:t>ms</w:t>
+            </w:r>
+            <w:proofErr w:type="spellEnd"/>
           </w:p>
         </w:tc>
         <w:tc>
@@ -3889,8 +4007,13 @@
               <w:spacing w:line="240" w:lineRule="auto"/>
             </w:pPr>
             <w:r>
-              <w:t>10 ms</w:t>
-            </w:r>
+              <w:t xml:space="preserve">10 </w:t>
+            </w:r>
+            <w:proofErr w:type="spellStart"/>
+            <w:r>
+              <w:t>ms</w:t>
+            </w:r>
+            <w:proofErr w:type="spellEnd"/>
           </w:p>
         </w:tc>
         <w:tc>
@@ -4119,7 +4242,15 @@
               <w:widowControl w:val="0"/>
             </w:pPr>
             <w:r>
-              <w:t xml:space="preserve">Check that the Max_Duration </w:t>
+              <w:t xml:space="preserve">Check that the </w:t>
+            </w:r>
+            <w:proofErr w:type="spellStart"/>
+            <w:r>
+              <w:t>Max_Duration</w:t>
+            </w:r>
+            <w:proofErr w:type="spellEnd"/>
+            <w:r>
+              <w:t xml:space="preserve"> </w:t>
             </w:r>
             <w:r>
               <w:t xml:space="preserve">is chosen such that the driver </w:t>
@@ -4148,8 +4279,13 @@
               <w:spacing w:line="240" w:lineRule="auto"/>
             </w:pPr>
             <w:r>
-              <w:t>Check that the system is disabled as and when the lane keeping assistance torque is applied for a duration that exceeds Max_Duration</w:t>
-            </w:r>
+              <w:t xml:space="preserve">Check that the system is disabled as and when the lane keeping assistance torque is applied for a duration that exceeds </w:t>
+            </w:r>
+            <w:proofErr w:type="spellStart"/>
+            <w:r>
+              <w:t>Max_Duration</w:t>
+            </w:r>
+            <w:proofErr w:type="spellEnd"/>
             <w:r>
               <w:t>.</w:t>
             </w:r>
@@ -4245,7 +4381,6 @@
         </w:tc>
       </w:tr>
     </w:tbl>
-    <w:p/>
     <w:p>
       <w:pPr>
         <w:pStyle w:val="Heading2"/>
@@ -4253,6 +4388,23 @@
       </w:pPr>
       <w:bookmarkStart w:id="17" w:name="_74udkdvf7nod" w:colFirst="0" w:colLast="0"/>
       <w:bookmarkEnd w:id="17"/>
+    </w:p>
+    <w:p>
+      <w:pPr>
+        <w:rPr>
+          <w:sz w:val="32"/>
+          <w:szCs w:val="32"/>
+        </w:rPr>
+      </w:pPr>
+      <w:r>
+        <w:br w:type="page"/>
+      </w:r>
+    </w:p>
+    <w:p>
+      <w:pPr>
+        <w:pStyle w:val="Heading2"/>
+        <w:contextualSpacing w:val="0"/>
+      </w:pPr>
       <w:r>
         <w:lastRenderedPageBreak/>
         <w:t>Refinement of the System Architecture</w:t>
@@ -4303,16 +4455,27 @@
     </w:p>
     <w:p>
       <w:pPr>
-        <w:pStyle w:val="Heading2"/>
-        <w:contextualSpacing w:val="0"/>
+        <w:rPr>
+          <w:sz w:val="32"/>
+          <w:szCs w:val="32"/>
+        </w:rPr>
       </w:pPr>
       <w:bookmarkStart w:id="18" w:name="_g2lqf7kmbspk" w:colFirst="0" w:colLast="0"/>
       <w:bookmarkEnd w:id="18"/>
       <w:r>
+        <w:br w:type="page"/>
+      </w:r>
+    </w:p>
+    <w:p>
+      <w:pPr>
+        <w:pStyle w:val="Heading2"/>
+        <w:contextualSpacing w:val="0"/>
+      </w:pPr>
+      <w:r>
+        <w:lastRenderedPageBreak/>
         <w:t>Allocation of Functional Safety Requirements to Architecture Elements</w:t>
       </w:r>
     </w:p>
-    <w:p/>
     <w:tbl>
       <w:tblPr>
         <w:tblStyle w:val="a7"/>
@@ -4535,8 +4698,13 @@
               <w:widowControl w:val="0"/>
             </w:pPr>
             <w:r>
-              <w:t>The lane keeping assistance function shall ensure that the lane departure oscillation torque amplitude stays below Max_Torque_Amplitude</w:t>
-            </w:r>
+              <w:t xml:space="preserve">The lane keeping assistance function shall ensure that the lane departure oscillation torque amplitude stays below </w:t>
+            </w:r>
+            <w:proofErr w:type="spellStart"/>
+            <w:r>
+              <w:t>Max_Torque_Amplitude</w:t>
+            </w:r>
+            <w:proofErr w:type="spellEnd"/>
           </w:p>
         </w:tc>
         <w:tc>
@@ -4669,8 +4837,13 @@
               <w:widowControl w:val="0"/>
             </w:pPr>
             <w:r>
-              <w:t>The lane keeping assistance function shall ensure that the lane departure oscillation torque frequency stays below Max_Torque_Frequency</w:t>
-            </w:r>
+              <w:t xml:space="preserve">The lane keeping assistance function shall ensure that the lane departure oscillation torque frequency stays below </w:t>
+            </w:r>
+            <w:proofErr w:type="spellStart"/>
+            <w:r>
+              <w:t>Max_Torque_Frequency</w:t>
+            </w:r>
+            <w:proofErr w:type="spellEnd"/>
           </w:p>
         </w:tc>
         <w:tc>
@@ -4775,7 +4948,6 @@
               <w:spacing w:line="240" w:lineRule="auto"/>
             </w:pPr>
             <w:r>
-              <w:lastRenderedPageBreak/>
               <w:t>Requirement</w:t>
             </w:r>
           </w:p>
@@ -4804,12 +4976,7 @@
               <w:widowControl w:val="0"/>
             </w:pPr>
             <w:r>
-              <w:lastRenderedPageBreak/>
-              <w:t xml:space="preserve">Lane departure warning shall be disabled when the camera </w:t>
-            </w:r>
-            <w:r>
-              <w:lastRenderedPageBreak/>
-              <w:t>sensors malfunction.</w:t>
+              <w:t>Lane departure warning shall be disabled when the camera sensors malfunction.</w:t>
             </w:r>
           </w:p>
         </w:tc>
@@ -4835,7 +5002,6 @@
               <w:rPr>
                 <w:b/>
               </w:rPr>
-              <w:lastRenderedPageBreak/>
               <w:t>X</w:t>
             </w:r>
           </w:p>
@@ -4944,8 +5110,13 @@
               <w:widowControl w:val="0"/>
             </w:pPr>
             <w:r>
-              <w:t>The electronic power steering ECU shall ensure that the lane keeping assistance torque is applied for no more than Max_Duration</w:t>
-            </w:r>
+              <w:t xml:space="preserve">The electronic power steering ECU shall ensure that the lane keeping assistance torque is applied for no more than </w:t>
+            </w:r>
+            <w:proofErr w:type="spellStart"/>
+            <w:r>
+              <w:t>Max_Duration</w:t>
+            </w:r>
+            <w:proofErr w:type="spellEnd"/>
           </w:p>
         </w:tc>
         <w:tc>
@@ -5150,21 +5321,39 @@
         </w:tc>
       </w:tr>
     </w:tbl>
-    <w:p/>
-    <w:p/>
+    <w:p>
+      <w:pPr>
+        <w:rPr>
+          <w:sz w:val="32"/>
+          <w:szCs w:val="32"/>
+        </w:rPr>
+      </w:pPr>
+      <w:bookmarkStart w:id="19" w:name="_4w6r8buy4lrp" w:colFirst="0" w:colLast="0"/>
+      <w:bookmarkEnd w:id="19"/>
+    </w:p>
+    <w:p>
+      <w:pPr>
+        <w:rPr>
+          <w:sz w:val="32"/>
+          <w:szCs w:val="32"/>
+        </w:rPr>
+      </w:pPr>
+      <w:r>
+        <w:br w:type="page"/>
+      </w:r>
+    </w:p>
     <w:p>
       <w:pPr>
         <w:pStyle w:val="Heading2"/>
         <w:contextualSpacing w:val="0"/>
       </w:pPr>
-      <w:bookmarkStart w:id="19" w:name="_4w6r8buy4lrp" w:colFirst="0" w:colLast="0"/>
-      <w:bookmarkEnd w:id="19"/>
+      <w:bookmarkStart w:id="20" w:name="_GoBack"/>
+      <w:bookmarkEnd w:id="20"/>
       <w:r>
+        <w:lastRenderedPageBreak/>
         <w:t>Warning and Degradation Concept</w:t>
       </w:r>
     </w:p>
-    <w:p/>
-    <w:p/>
     <w:tbl>
       <w:tblPr>
         <w:tblStyle w:val="a8"/>
@@ -5537,8 +5726,6 @@
             <w:r>
               <w:t>Alert on car display: Lane Keeping Assistance M</w:t>
             </w:r>
-            <w:bookmarkStart w:id="20" w:name="_GoBack"/>
-            <w:bookmarkEnd w:id="20"/>
             <w:r>
               <w:t>alfunction</w:t>
             </w:r>
@@ -6344,6 +6531,36 @@
       <w:spacing w:line="240" w:lineRule="auto"/>
     </w:pPr>
   </w:style>
+  <w:style w:type="paragraph" w:styleId="BalloonText">
+    <w:name w:val="Balloon Text"/>
+    <w:basedOn w:val="Normal"/>
+    <w:link w:val="BalloonTextChar"/>
+    <w:uiPriority w:val="99"/>
+    <w:semiHidden/>
+    <w:unhideWhenUsed/>
+    <w:rsid w:val="00887395"/>
+    <w:pPr>
+      <w:spacing w:line="240" w:lineRule="auto"/>
+    </w:pPr>
+    <w:rPr>
+      <w:rFonts w:ascii="Segoe UI" w:hAnsi="Segoe UI" w:cs="Segoe UI"/>
+      <w:sz w:val="18"/>
+      <w:szCs w:val="18"/>
+    </w:rPr>
+  </w:style>
+  <w:style w:type="character" w:customStyle="1" w:styleId="BalloonTextChar">
+    <w:name w:val="Balloon Text Char"/>
+    <w:basedOn w:val="DefaultParagraphFont"/>
+    <w:link w:val="BalloonText"/>
+    <w:uiPriority w:val="99"/>
+    <w:semiHidden/>
+    <w:rsid w:val="00887395"/>
+    <w:rPr>
+      <w:rFonts w:ascii="Segoe UI" w:hAnsi="Segoe UI" w:cs="Segoe UI"/>
+      <w:sz w:val="18"/>
+      <w:szCs w:val="18"/>
+    </w:rPr>
+  </w:style>
 </w:styles>
 </file>
 
@@ -6613,7 +6830,7 @@
 </file>
 
 <file path=customXml/itemProps1.xml><?xml version="1.0" encoding="utf-8"?>
-<ds:datastoreItem xmlns:ds="http://schemas.openxmlformats.org/officeDocument/2006/customXml" ds:itemID="{9B6C8C8C-F5D5-4BFE-8CB1-F325E16D3A76}">
+<ds:datastoreItem xmlns:ds="http://schemas.openxmlformats.org/officeDocument/2006/customXml" ds:itemID="{D8D205D5-3358-4C54-AF7D-078C13D70414}">
   <ds:schemaRefs>
     <ds:schemaRef ds:uri="http://schemas.openxmlformats.org/officeDocument/2006/bibliography"/>
   </ds:schemaRefs>
